--- a/assets/fr/WorkPlan_Template.docx
+++ b/assets/fr/WorkPlan_Template.docx
@@ -61,14 +61,7 @@
                 <w:b/>
                 <w:lang w:val="fr-CA"/>
               </w:rPr>
-              <w:t>Priorités du gouvernement</w:t>
-            </w:r>
-            <w:r>
-              <w:rPr>
-                <w:b/>
-                <w:lang w:val="fr-CA"/>
-              </w:rPr>
-              <w:t>:</w:t>
+              <w:t>Priorités du gouvernement:</w:t>
             </w:r>
           </w:p>
         </w:tc>
@@ -108,14 +101,7 @@
                 <w:b/>
                 <w:lang w:val="fr-CA"/>
               </w:rPr>
-              <w:t>Priorités ministérielles</w:t>
-            </w:r>
-            <w:r>
-              <w:rPr>
-                <w:b/>
-                <w:lang w:val="fr-CA"/>
-              </w:rPr>
-              <w:t>:</w:t>
+              <w:t>Priorités ministérielles:</w:t>
             </w:r>
           </w:p>
         </w:tc>
@@ -509,10 +495,7 @@
           </w:tcPr>
           <w:p>
             <w:pPr>
-              <w:numPr>
-                <w:ilvl w:val="0"/>
-                <w:numId w:val="6"/>
-              </w:numPr>
+              <w:ind w:left="360"/>
               <w:rPr>
                 <w:lang w:val="fr-CA"/>
               </w:rPr>
@@ -538,10 +521,6 @@
           </w:tcPr>
           <w:p>
             <w:pPr>
-              <w:numPr>
-                <w:ilvl w:val="0"/>
-                <w:numId w:val="2"/>
-              </w:numPr>
               <w:spacing w:after="160"/>
               <w:ind w:left="359"/>
               <w:rPr>
@@ -644,17 +623,11 @@
           </w:tcPr>
           <w:p>
             <w:pPr>
-              <w:numPr>
-                <w:ilvl w:val="0"/>
-                <w:numId w:val="8"/>
-              </w:numPr>
-              <w:ind w:left="270" w:hanging="179"/>
-              <w:rPr>
-                <w:lang w:val="fr-CA"/>
-              </w:rPr>
-            </w:pPr>
-            <w:bookmarkStart w:id="0" w:name="_GoBack"/>
-            <w:bookmarkEnd w:id="0"/>
+              <w:ind w:left="270"/>
+              <w:rPr>
+                <w:lang w:val="fr-CA"/>
+              </w:rPr>
+            </w:pPr>
           </w:p>
         </w:tc>
         <w:tc>
@@ -676,15 +649,13 @@
           </w:tcPr>
           <w:p>
             <w:pPr>
-              <w:numPr>
-                <w:ilvl w:val="0"/>
-                <w:numId w:val="4"/>
-              </w:numPr>
-              <w:ind w:left="359" w:hanging="270"/>
-              <w:rPr>
-                <w:lang w:val="fr-CA"/>
-              </w:rPr>
-            </w:pPr>
+              <w:ind w:left="359"/>
+              <w:rPr>
+                <w:lang w:val="fr-CA"/>
+              </w:rPr>
+            </w:pPr>
+            <w:bookmarkStart w:id="0" w:name="_GoBack"/>
+            <w:bookmarkEnd w:id="0"/>
           </w:p>
         </w:tc>
       </w:tr>
@@ -739,11 +710,8 @@
           </w:tcPr>
           <w:p>
             <w:pPr>
-              <w:numPr>
-                <w:ilvl w:val="0"/>
-                <w:numId w:val="6"/>
-              </w:numPr>
               <w:spacing w:after="160"/>
+              <w:ind w:left="360"/>
               <w:rPr>
                 <w:lang w:val="fr-CA"/>
               </w:rPr>
@@ -769,10 +737,7 @@
           </w:tcPr>
           <w:p>
             <w:pPr>
-              <w:numPr>
-                <w:ilvl w:val="0"/>
-                <w:numId w:val="10"/>
-              </w:numPr>
+              <w:ind w:left="360"/>
               <w:rPr>
                 <w:lang w:val="fr-CA"/>
               </w:rPr>
@@ -804,11 +769,7 @@
           </w:tcPr>
           <w:p>
             <w:pPr>
-              <w:numPr>
-                <w:ilvl w:val="0"/>
-                <w:numId w:val="3"/>
-              </w:numPr>
-              <w:ind w:left="359" w:hanging="269"/>
+              <w:ind w:left="359"/>
               <w:rPr>
                 <w:lang w:val="fr-CA"/>
               </w:rPr>
@@ -885,11 +846,7 @@
           </w:tcPr>
           <w:p>
             <w:pPr>
-              <w:numPr>
-                <w:ilvl w:val="0"/>
-                <w:numId w:val="7"/>
-              </w:numPr>
-              <w:ind w:left="270" w:hanging="179"/>
+              <w:ind w:left="270"/>
               <w:rPr>
                 <w:lang w:val="fr-CA"/>
               </w:rPr>
@@ -915,11 +872,7 @@
           </w:tcPr>
           <w:p>
             <w:pPr>
-              <w:numPr>
-                <w:ilvl w:val="0"/>
-                <w:numId w:val="9"/>
-              </w:numPr>
-              <w:ind w:left="359" w:hanging="270"/>
+              <w:ind w:left="359"/>
               <w:rPr>
                 <w:lang w:val="fr-CA"/>
               </w:rPr>
@@ -1189,10 +1142,6 @@
           </w:tcPr>
           <w:p>
             <w:pPr>
-              <w:numPr>
-                <w:ilvl w:val="0"/>
-                <w:numId w:val="5"/>
-              </w:numPr>
               <w:ind w:left="360"/>
               <w:rPr>
                 <w:lang w:val="fr-CA"/>
@@ -1218,11 +1167,8 @@
           </w:tcPr>
           <w:p>
             <w:pPr>
-              <w:numPr>
-                <w:ilvl w:val="0"/>
-                <w:numId w:val="11"/>
-              </w:numPr>
               <w:spacing w:after="160"/>
+              <w:ind w:left="360"/>
               <w:rPr>
                 <w:lang w:val="fr-CA"/>
               </w:rPr>
@@ -1347,11 +1293,7 @@
           </w:tcPr>
           <w:p>
             <w:pPr>
-              <w:numPr>
-                <w:ilvl w:val="0"/>
-                <w:numId w:val="1"/>
-              </w:numPr>
-              <w:ind w:left="359" w:hanging="270"/>
+              <w:ind w:left="359"/>
               <w:rPr>
                 <w:lang w:val="fr-CA"/>
               </w:rPr>
@@ -3397,7 +3339,7 @@
 </file>
 
 <file path=customXml/itemProps1.xml><?xml version="1.0" encoding="utf-8"?>
-<ds:datastoreItem xmlns:ds="http://schemas.openxmlformats.org/officeDocument/2006/customXml" ds:itemID="{964AF696-21D8-4926-A73D-0894C38DEB9E}">
+<ds:datastoreItem xmlns:ds="http://schemas.openxmlformats.org/officeDocument/2006/customXml" ds:itemID="{855612F1-6C87-4BAA-8201-E52566D1EA31}">
   <ds:schemaRefs>
     <ds:schemaRef ds:uri="http://schemas.openxmlformats.org/officeDocument/2006/bibliography"/>
   </ds:schemaRefs>
